--- a/Document/水果生成规则.docx
+++ b/Document/水果生成规则.docx
@@ -29,28 +29,134 @@
         </w:rPr>
         <w:t>0</w:t>
       </w:r>
+      <w:r>
+        <w:t>）</w:t>
+      </w:r>
+    </w:p>
+    <w:p>
+      <w:proofErr w:type="spellStart"/>
+      <w:r>
+        <w:t>FruitInstage</w:t>
+      </w:r>
+      <w:proofErr w:type="spellEnd"/>
+    </w:p>
+    <w:p>
+      <w:r>
+        <w:rPr>
+          <w:rFonts w:hint="eastAsia"/>
+        </w:rPr>
+        <w:t>画面上初始有几个水果</w:t>
+      </w:r>
+    </w:p>
+    <w:p>
+      <w:r>
+        <w:t>水果在</w:t>
+      </w:r>
+      <w:r>
+        <w:rPr>
+          <w:b/>
+          <w:color w:val="FF0000"/>
+          <w:sz w:val="36"/>
+        </w:rPr>
+        <w:t>所有出生点</w:t>
+      </w:r>
+      <w:r>
+        <w:t>中随</w:t>
+      </w:r>
       <w:bookmarkStart w:id="0" w:name="_GoBack"/>
       <w:bookmarkEnd w:id="0"/>
       <w:r>
+        <w:t>机生成</w:t>
+      </w:r>
+    </w:p>
+    <w:p/>
+    <w:p>
+      <w:r>
+        <w:rPr>
+          <w:rFonts w:hint="eastAsia"/>
+        </w:rPr>
+        <w:t>&lt;</w:t>
+      </w:r>
+      <w:r>
+        <w:t>2</w:t>
+      </w:r>
+      <w:r>
+        <w:rPr>
+          <w:rFonts w:hint="eastAsia"/>
+        </w:rPr>
+        <w:t>&gt;</w:t>
+      </w:r>
+    </w:p>
+    <w:p>
+      <w:proofErr w:type="spellStart"/>
+      <w:r>
+        <w:t>FruitDensity</w:t>
+      </w:r>
+      <w:proofErr w:type="spellEnd"/>
+      <w:r>
+        <w:t>=(1)</w:t>
+      </w:r>
+      <w:r>
+        <w:t>（可选，默认</w:t>
+      </w:r>
+      <w:r>
+        <w:rPr>
+          <w:rFonts w:hint="eastAsia"/>
+        </w:rPr>
+        <w:t>10</w:t>
+      </w:r>
+      <w:r>
         <w:t>）</w:t>
       </w:r>
-    </w:p>
-    <w:p>
-      <w:r>
-        <w:t>FruitInstage</w:t>
-      </w:r>
-    </w:p>
-    <w:p>
-      <w:r>
-        <w:rPr>
-          <w:rFonts w:hint="eastAsia"/>
-        </w:rPr>
-        <w:t>画面上初始有几个水果</w:t>
-      </w:r>
-    </w:p>
-    <w:p>
-      <w:r>
-        <w:t>水果在所有出生点中随机生成</w:t>
+      <w:r>
+        <w:t>,(2)</w:t>
+      </w:r>
+      <w:r>
+        <w:t>（可选</w:t>
+      </w:r>
+      <w:r>
+        <w:t>，默认</w:t>
+      </w:r>
+      <w:r>
+        <w:rPr>
+          <w:rFonts w:hint="eastAsia"/>
+        </w:rPr>
+        <w:t>0</w:t>
+      </w:r>
+      <w:r>
+        <w:t>）</w:t>
+      </w:r>
+    </w:p>
+    <w:p>
+      <w:r>
+        <w:rPr>
+          <w:rFonts w:hint="eastAsia"/>
+        </w:rPr>
+        <w:t>从第一步开始，每隔</w:t>
+      </w:r>
+      <w:r>
+        <w:rPr>
+          <w:rFonts w:hint="eastAsia"/>
+        </w:rPr>
+        <w:t>[(1)-(</w:t>
+      </w:r>
+      <w:r>
+        <w:t>2</w:t>
+      </w:r>
+      <w:r>
+        <w:rPr>
+          <w:rFonts w:hint="eastAsia"/>
+        </w:rPr>
+        <w:t>)</w:t>
+      </w:r>
+      <w:r>
+        <w:t>,(1)+(2)]</w:t>
+      </w:r>
+      <w:r>
+        <w:rPr>
+          <w:rFonts w:hint="eastAsia"/>
+        </w:rPr>
+        <w:t>步下落一个水果</w:t>
       </w:r>
     </w:p>
     <w:p/>
@@ -62,6 +168,57 @@
         <w:t>&lt;</w:t>
       </w:r>
       <w:r>
+        <w:t>3</w:t>
+      </w:r>
+      <w:r>
+        <w:rPr>
+          <w:rFonts w:hint="eastAsia"/>
+        </w:rPr>
+        <w:t>&gt;</w:t>
+      </w:r>
+      <w:r>
+        <w:t>（可选</w:t>
+      </w:r>
+      <w:r>
+        <w:t>，默认</w:t>
+      </w:r>
+      <w:r>
+        <w:rPr>
+          <w:rFonts w:hint="eastAsia"/>
+        </w:rPr>
+        <w:t>0</w:t>
+      </w:r>
+      <w:r>
+        <w:rPr>
+          <w:rFonts w:hint="eastAsia"/>
+        </w:rPr>
+        <w:t>）</w:t>
+      </w:r>
+    </w:p>
+    <w:p>
+      <w:proofErr w:type="spellStart"/>
+      <w:r>
+        <w:t>FruitMax</w:t>
+      </w:r>
+      <w:proofErr w:type="spellEnd"/>
+    </w:p>
+    <w:p>
+      <w:r>
+        <w:t>屏幕上</w:t>
+      </w:r>
+      <w:r>
+        <w:t>最多有多少个水果</w:t>
+      </w:r>
+      <w:r>
+        <w:t>，如果屏幕上水果达到此值，则就算达到参数</w:t>
+      </w:r>
+      <w:r>
+        <w:rPr>
+          <w:rFonts w:hint="eastAsia"/>
+        </w:rPr>
+        <w:t>&lt;</w:t>
+      </w:r>
+      <w:r>
         <w:t>2</w:t>
       </w:r>
       <w:r>
@@ -70,140 +227,6 @@
         </w:rPr>
         <w:t>&gt;</w:t>
       </w:r>
-    </w:p>
-    <w:p>
-      <w:r>
-        <w:t>FruitDensity=(1)</w:t>
-      </w:r>
-      <w:r>
-        <w:t>（可选，默认</w:t>
-      </w:r>
-      <w:r>
-        <w:rPr>
-          <w:rFonts w:hint="eastAsia"/>
-        </w:rPr>
-        <w:t>10</w:t>
-      </w:r>
-      <w:r>
-        <w:t>）</w:t>
-      </w:r>
-      <w:r>
-        <w:t>,(2)</w:t>
-      </w:r>
-      <w:r>
-        <w:t>（可选</w:t>
-      </w:r>
-      <w:r>
-        <w:t>，默认</w:t>
-      </w:r>
-      <w:r>
-        <w:rPr>
-          <w:rFonts w:hint="eastAsia"/>
-        </w:rPr>
-        <w:t>0</w:t>
-      </w:r>
-      <w:r>
-        <w:t>）</w:t>
-      </w:r>
-    </w:p>
-    <w:p>
-      <w:r>
-        <w:rPr>
-          <w:rFonts w:hint="eastAsia"/>
-        </w:rPr>
-        <w:t>从第一步开始，每隔</w:t>
-      </w:r>
-      <w:r>
-        <w:rPr>
-          <w:rFonts w:hint="eastAsia"/>
-        </w:rPr>
-        <w:t>[(1)-(</w:t>
-      </w:r>
-      <w:r>
-        <w:t>2</w:t>
-      </w:r>
-      <w:r>
-        <w:rPr>
-          <w:rFonts w:hint="eastAsia"/>
-        </w:rPr>
-        <w:t>)</w:t>
-      </w:r>
-      <w:r>
-        <w:t>,(1)+(2)]</w:t>
-      </w:r>
-      <w:r>
-        <w:rPr>
-          <w:rFonts w:hint="eastAsia"/>
-        </w:rPr>
-        <w:t>步下落一个水果</w:t>
-      </w:r>
-    </w:p>
-    <w:p/>
-    <w:p>
-      <w:r>
-        <w:rPr>
-          <w:rFonts w:hint="eastAsia"/>
-        </w:rPr>
-        <w:t>&lt;</w:t>
-      </w:r>
-      <w:r>
-        <w:t>3</w:t>
-      </w:r>
-      <w:r>
-        <w:rPr>
-          <w:rFonts w:hint="eastAsia"/>
-        </w:rPr>
-        <w:t>&gt;</w:t>
-      </w:r>
-      <w:r>
-        <w:t>（可选</w:t>
-      </w:r>
-      <w:r>
-        <w:t>，默认</w:t>
-      </w:r>
-      <w:r>
-        <w:rPr>
-          <w:rFonts w:hint="eastAsia"/>
-        </w:rPr>
-        <w:t>0</w:t>
-      </w:r>
-      <w:r>
-        <w:rPr>
-          <w:rFonts w:hint="eastAsia"/>
-        </w:rPr>
-        <w:t>）</w:t>
-      </w:r>
-    </w:p>
-    <w:p>
-      <w:r>
-        <w:t>FruitMax</w:t>
-      </w:r>
-    </w:p>
-    <w:p>
-      <w:r>
-        <w:t>屏幕上</w:t>
-      </w:r>
-      <w:r>
-        <w:t>最多有多少个水果</w:t>
-      </w:r>
-      <w:r>
-        <w:t>，如果屏幕上水果达到此值，则就算达到参数</w:t>
-      </w:r>
-      <w:r>
-        <w:rPr>
-          <w:rFonts w:hint="eastAsia"/>
-        </w:rPr>
-        <w:t>&lt;</w:t>
-      </w:r>
-      <w:r>
-        <w:t>2</w:t>
-      </w:r>
-      <w:r>
-        <w:rPr>
-          <w:rFonts w:hint="eastAsia"/>
-        </w:rPr>
-        <w:t>&gt;</w:t>
-      </w:r>
       <w:r>
         <w:rPr>
           <w:rFonts w:hint="eastAsia"/>
@@ -212,11 +235,6 @@
       </w:r>
     </w:p>
     <w:p>
-      <w:pPr>
-        <w:rPr>
-          <w:rFonts w:hint="eastAsia"/>
-        </w:rPr>
-      </w:pPr>
       <w:r>
         <w:t>当此值为</w:t>
       </w:r>
@@ -928,7 +946,7 @@
 </file>
 
 <file path=customXml/itemProps1.xml><?xml version="1.0" encoding="utf-8"?>
-<ds:datastoreItem xmlns:ds="http://schemas.openxmlformats.org/officeDocument/2006/customXml" ds:itemID="{2803D774-6E0C-4A3A-BDB2-7243CCF85581}">
+<ds:datastoreItem xmlns:ds="http://schemas.openxmlformats.org/officeDocument/2006/customXml" ds:itemID="{979D1AEB-7F97-48D3-A6DC-BBBEDF5143F2}">
   <ds:schemaRefs>
     <ds:schemaRef ds:uri="http://schemas.openxmlformats.org/officeDocument/2006/bibliography"/>
   </ds:schemaRefs>
